--- a/töri - emelt/hiányzók/5, Ókori írások, a görög filozófia, a római jog alapelvei.docx
+++ b/töri - emelt/hiányzók/5, Ókori írások, a görög filozófia, a római jog alapelvei.docx
@@ -276,28 +276,31 @@
     <w:p>
       <w:pPr>
         <w:spacing w:after="0"/>
-        <w:ind w:firstLine="708"/>
-      </w:pPr>
-      <w:r>
-        <w:t>- kezdetben szokásjogon alapult</w:t>
-      </w:r>
-    </w:p>
-    <w:p>
-      <w:pPr>
-        <w:spacing w:after="0"/>
-        <w:ind w:firstLine="708"/>
-      </w:pPr>
-      <w:r>
-        <w:t>- Szigorúan védték a magántulajdont</w:t>
-      </w:r>
-    </w:p>
-    <w:p>
-      <w:pPr>
-        <w:spacing w:after="0"/>
-        <w:ind w:firstLine="708"/>
-      </w:pPr>
-      <w:r>
-        <w:t xml:space="preserve">- Az apának a családban korlátlan hatalmat biztosítottak a családtagjai felett. </w:t>
+      </w:pPr>
+      <w:r>
+        <w:tab/>
+        <w:t>- Kezdetben szokásjogon alapult</w:t>
+      </w:r>
+    </w:p>
+    <w:p>
+      <w:pPr>
+        <w:spacing w:after="0"/>
+      </w:pPr>
+      <w:r>
+        <w:tab/>
+        <w:t>- Kr. e. 450 körül foglalták írásba a törvényeket (XII táblás törvények)</w:t>
+      </w:r>
+    </w:p>
+    <w:p>
+      <w:pPr>
+        <w:spacing w:after="0"/>
+      </w:pPr>
+      <w:r>
+        <w:tab/>
+      </w:r>
+      <w:r>
+        <w:tab/>
+        <w:t>- Ebben már a közjog (államszervezet, államelmélet) és a magánjog (az emberek</w:t>
       </w:r>
     </w:p>
     <w:p>
@@ -495,8 +498,14 @@
     </w:p>
     <w:p>
       <w:pPr>
-        <w:spacing w:after="0"/>
-      </w:pPr>
+        <w:tabs>
+          <w:tab w:val="left" w:pos="3315"/>
+        </w:tabs>
+        <w:spacing w:after="0"/>
+      </w:pPr>
+      <w:r>
+        <w:tab/>
+      </w:r>
     </w:p>
     <w:p>
       <w:pPr>
